--- a/데이터베이스심화/시험/타이핑/데이터베이스 기본 개념.docx
+++ b/데이터베이스심화/시험/타이핑/데이터베이스 기본 개념.docx
@@ -1127,7 +1127,7 @@
       <w:pPr>
         <w:spacing w:after="0" w:line="240" w:lineRule="auto"/>
         <w:rPr>
-          <w:rFonts w:eastAsiaTheme="minorHAnsi" w:hint="eastAsia"/>
+          <w:rFonts w:eastAsiaTheme="minorHAnsi"/>
           <w:szCs w:val="20"/>
         </w:rPr>
       </w:pPr>
@@ -1346,7 +1346,7 @@
       <w:pPr>
         <w:spacing w:after="0" w:line="240" w:lineRule="auto"/>
         <w:rPr>
-          <w:rFonts w:eastAsiaTheme="minorHAnsi" w:hint="eastAsia"/>
+          <w:rFonts w:eastAsiaTheme="minorHAnsi"/>
           <w:szCs w:val="20"/>
         </w:rPr>
       </w:pPr>
@@ -1545,7 +1545,7 @@
       <w:pPr>
         <w:spacing w:after="0" w:line="240" w:lineRule="auto"/>
         <w:rPr>
-          <w:rFonts w:eastAsiaTheme="minorHAnsi" w:hint="eastAsia"/>
+          <w:rFonts w:eastAsiaTheme="minorHAnsi"/>
         </w:rPr>
       </w:pPr>
     </w:p>
@@ -1721,7 +1721,7 @@
         <w:spacing w:after="0" w:line="240" w:lineRule="auto"/>
         <w:ind w:leftChars="100" w:left="200"/>
         <w:rPr>
-          <w:rFonts w:eastAsiaTheme="minorHAnsi" w:hint="eastAsia"/>
+          <w:rFonts w:eastAsiaTheme="minorHAnsi"/>
         </w:rPr>
       </w:pPr>
     </w:p>
@@ -5702,7 +5702,7 @@
                         <w:spacing w:after="0" w:line="240" w:lineRule="auto"/>
                         <w:ind w:leftChars="100" w:left="200"/>
                         <w:rPr>
-                          <w:rFonts w:eastAsiaTheme="minorHAnsi" w:hint="eastAsia"/>
+                          <w:rFonts w:eastAsiaTheme="minorHAnsi"/>
                         </w:rPr>
                       </w:pPr>
                       <w:r>
@@ -6719,7 +6719,7 @@
                         <w:spacing w:after="0" w:line="240" w:lineRule="auto"/>
                         <w:ind w:leftChars="200" w:left="400"/>
                         <w:rPr>
-                          <w:rFonts w:eastAsiaTheme="minorHAnsi" w:hint="eastAsia"/>
+                          <w:rFonts w:eastAsiaTheme="minorHAnsi"/>
                           <w:szCs w:val="20"/>
                         </w:rPr>
                       </w:pPr>
@@ -6776,7 +6776,7 @@
                       <w:pPr>
                         <w:spacing w:after="0" w:line="240" w:lineRule="auto"/>
                         <w:rPr>
-                          <w:rFonts w:eastAsiaTheme="minorHAnsi" w:hint="eastAsia"/>
+                          <w:rFonts w:eastAsiaTheme="minorHAnsi"/>
                           <w:szCs w:val="20"/>
                         </w:rPr>
                       </w:pPr>
@@ -36036,7 +36036,7 @@
       </w:r>
       <w:r>
         <w:rPr>
-          <w:rFonts w:eastAsiaTheme="minorHAnsi"/>
+          <w:rFonts w:eastAsiaTheme="minorHAnsi" w:hint="eastAsia"/>
           <w:b/>
           <w:bCs/>
           <w:sz w:val="26"/>
@@ -36072,17 +36072,7 @@
           <w:sz w:val="26"/>
           <w:szCs w:val="26"/>
         </w:rPr>
-        <w:t xml:space="preserve">데이터베이스 </w:t>
-      </w:r>
-      <w:r>
-        <w:rPr>
-          <w:rFonts w:eastAsiaTheme="minorHAnsi" w:hint="eastAsia"/>
-          <w:b/>
-          <w:bCs/>
-          <w:sz w:val="26"/>
-          <w:szCs w:val="26"/>
-        </w:rPr>
-        <w:t>모델링</w:t>
+        <w:t>관계데이터 연산</w:t>
       </w:r>
       <w:r>
         <w:rPr>
@@ -36127,14 +36117,65 @@
           <w:sz w:val="24"/>
           <w:szCs w:val="24"/>
         </w:rPr>
-        <w:t>관계 데이터 모델의 개념</w:t>
-      </w:r>
-    </w:p>
-    <w:p>
-      <w:pPr>
-        <w:spacing w:after="0" w:line="240" w:lineRule="auto"/>
-        <w:rPr>
-          <w:rFonts w:eastAsiaTheme="minorHAnsi"/>
+        <w:t>관계데이터 연산</w:t>
+      </w:r>
+    </w:p>
+    <w:p>
+      <w:pPr>
+        <w:spacing w:after="0" w:line="240" w:lineRule="auto"/>
+        <w:rPr>
+          <w:rFonts w:eastAsiaTheme="minorHAnsi"/>
+        </w:rPr>
+      </w:pPr>
+      <w:r>
+        <w:rPr>
+          <w:rFonts w:eastAsiaTheme="minorHAnsi"/>
+        </w:rPr>
+        <w:drawing>
+          <wp:inline distT="0" distB="0" distL="0" distR="0" wp14:anchorId="52EC6DD4" wp14:editId="22063C81">
+            <wp:extent cx="4905375" cy="2824966"/>
+            <wp:effectExtent l="0" t="0" r="0" b="0"/>
+            <wp:docPr id="563649778" name="그림 1"/>
+            <wp:cNvGraphicFramePr>
+              <a:graphicFrameLocks xmlns:a="http://schemas.openxmlformats.org/drawingml/2006/main" noChangeAspect="1"/>
+            </wp:cNvGraphicFramePr>
+            <a:graphic xmlns:a="http://schemas.openxmlformats.org/drawingml/2006/main">
+              <a:graphicData uri="http://schemas.openxmlformats.org/drawingml/2006/picture">
+                <pic:pic xmlns:pic="http://schemas.openxmlformats.org/drawingml/2006/picture">
+                  <pic:nvPicPr>
+                    <pic:cNvPr id="563649778" name=""/>
+                    <pic:cNvPicPr/>
+                  </pic:nvPicPr>
+                  <pic:blipFill>
+                    <a:blip r:embed="rId85"/>
+                    <a:stretch>
+                      <a:fillRect/>
+                    </a:stretch>
+                  </pic:blipFill>
+                  <pic:spPr>
+                    <a:xfrm>
+                      <a:off x="0" y="0"/>
+                      <a:ext cx="4913453" cy="2829618"/>
+                    </a:xfrm>
+                    <a:prstGeom prst="rect">
+                      <a:avLst/>
+                    </a:prstGeom>
+                  </pic:spPr>
+                </pic:pic>
+              </a:graphicData>
+            </a:graphic>
+          </wp:inline>
+        </w:drawing>
+      </w:r>
+    </w:p>
+    <w:p>
+      <w:pPr>
+        <w:spacing w:after="0" w:line="240" w:lineRule="auto"/>
+        <w:rPr>
+          <w:rFonts w:eastAsiaTheme="minorHAnsi"/>
+          <w:b/>
+          <w:bCs/>
+          <w:sz w:val="22"/>
         </w:rPr>
       </w:pPr>
       <w:r>
@@ -36190,6 +36231,272 @@
         </w:rPr>
         <w:t xml:space="preserve"> 구조를 논리적 구조로 표현하는 논리적 데이터 모델</w:t>
       </w:r>
+    </w:p>
+    <w:p>
+      <w:pPr>
+        <w:spacing w:after="0" w:line="240" w:lineRule="auto"/>
+        <w:rPr>
+          <w:rFonts w:eastAsiaTheme="minorHAnsi" w:hint="eastAsia"/>
+        </w:rPr>
+      </w:pPr>
+    </w:p>
+    <w:p>
+      <w:pPr>
+        <w:tabs>
+          <w:tab w:val="center" w:pos="4513"/>
+        </w:tabs>
+        <w:spacing w:after="0" w:line="240" w:lineRule="auto"/>
+        <w:rPr>
+          <w:rFonts w:eastAsiaTheme="minorHAnsi"/>
+          <w:b/>
+          <w:bCs/>
+          <w:sz w:val="24"/>
+          <w:szCs w:val="24"/>
+        </w:rPr>
+      </w:pPr>
+      <w:r>
+        <w:rPr>
+          <w:rFonts w:eastAsiaTheme="minorHAnsi" w:hint="eastAsia"/>
+          <w:b/>
+          <w:bCs/>
+          <w:sz w:val="24"/>
+          <w:szCs w:val="24"/>
+        </w:rPr>
+        <w:t>2</w:t>
+      </w:r>
+      <w:r>
+        <w:rPr>
+          <w:rFonts w:eastAsiaTheme="minorHAnsi"/>
+          <w:b/>
+          <w:bCs/>
+          <w:sz w:val="24"/>
+          <w:szCs w:val="24"/>
+        </w:rPr>
+        <w:t xml:space="preserve">. </w:t>
+      </w:r>
+      <w:r>
+        <w:rPr>
+          <w:rFonts w:eastAsiaTheme="minorHAnsi" w:hint="eastAsia"/>
+          <w:b/>
+          <w:bCs/>
+          <w:sz w:val="24"/>
+          <w:szCs w:val="24"/>
+        </w:rPr>
+        <w:t>관계</w:t>
+      </w:r>
+      <w:r>
+        <w:rPr>
+          <w:rFonts w:eastAsiaTheme="minorHAnsi" w:hint="eastAsia"/>
+          <w:b/>
+          <w:bCs/>
+          <w:sz w:val="24"/>
+          <w:szCs w:val="24"/>
+        </w:rPr>
+        <w:t xml:space="preserve"> </w:t>
+      </w:r>
+      <w:r>
+        <w:rPr>
+          <w:rFonts w:eastAsiaTheme="minorHAnsi" w:hint="eastAsia"/>
+          <w:b/>
+          <w:bCs/>
+          <w:sz w:val="24"/>
+          <w:szCs w:val="24"/>
+        </w:rPr>
+        <w:t>대수</w:t>
+      </w:r>
+    </w:p>
+    <w:p>
+      <w:pPr>
+        <w:spacing w:after="0" w:line="240" w:lineRule="auto"/>
+        <w:rPr>
+          <w:rFonts w:eastAsiaTheme="minorHAnsi"/>
+        </w:rPr>
+      </w:pPr>
+      <w:r>
+        <w:rPr>
+          <w:rFonts w:eastAsiaTheme="minorHAnsi" w:hint="eastAsia"/>
+          <w:b/>
+          <w:bCs/>
+          <w:sz w:val="22"/>
+        </w:rPr>
+        <w:t>#</w:t>
+      </w:r>
+      <w:r>
+        <w:rPr>
+          <w:rFonts w:eastAsiaTheme="minorHAnsi"/>
+          <w:b/>
+          <w:bCs/>
+          <w:sz w:val="22"/>
+        </w:rPr>
+        <w:t xml:space="preserve"> </w:t>
+      </w:r>
+      <w:r>
+        <w:rPr>
+          <w:rFonts w:eastAsiaTheme="minorHAnsi" w:hint="eastAsia"/>
+          <w:b/>
+          <w:bCs/>
+          <w:sz w:val="22"/>
+        </w:rPr>
+        <w:t>개념</w:t>
+      </w:r>
+    </w:p>
+    <w:p>
+      <w:pPr>
+        <w:spacing w:after="0" w:line="240" w:lineRule="auto"/>
+        <w:rPr>
+          <w:rFonts w:eastAsiaTheme="minorHAnsi"/>
+        </w:rPr>
+      </w:pPr>
+      <w:r>
+        <w:rPr>
+          <w:rFonts w:eastAsiaTheme="minorHAnsi"/>
+        </w:rPr>
+        <w:t xml:space="preserve">(1) </w:t>
+      </w:r>
+      <w:r>
+        <w:rPr>
+          <w:rFonts w:eastAsiaTheme="minorHAnsi" w:hint="eastAsia"/>
+        </w:rPr>
+        <w:t>개념적</w:t>
+      </w:r>
+      <w:r>
+        <w:rPr>
+          <w:rFonts w:eastAsiaTheme="minorHAnsi"/>
+        </w:rPr>
+        <w:t xml:space="preserve"> 구조를 논리적 구조로 표현하는 논리적 데이터 모델</w:t>
+      </w:r>
+    </w:p>
+    <w:p>
+      <w:pPr>
+        <w:spacing w:after="0" w:line="240" w:lineRule="auto"/>
+        <w:rPr>
+          <w:rFonts w:eastAsiaTheme="minorHAnsi"/>
+        </w:rPr>
+      </w:pPr>
+    </w:p>
+    <w:p>
+      <w:pPr>
+        <w:tabs>
+          <w:tab w:val="center" w:pos="4513"/>
+        </w:tabs>
+        <w:spacing w:after="0" w:line="240" w:lineRule="auto"/>
+        <w:rPr>
+          <w:rFonts w:eastAsiaTheme="minorHAnsi"/>
+          <w:b/>
+          <w:bCs/>
+          <w:sz w:val="24"/>
+          <w:szCs w:val="24"/>
+        </w:rPr>
+      </w:pPr>
+      <w:r>
+        <w:rPr>
+          <w:rFonts w:eastAsiaTheme="minorHAnsi" w:hint="eastAsia"/>
+          <w:b/>
+          <w:bCs/>
+          <w:sz w:val="24"/>
+          <w:szCs w:val="24"/>
+        </w:rPr>
+        <w:t>3</w:t>
+      </w:r>
+      <w:r>
+        <w:rPr>
+          <w:rFonts w:eastAsiaTheme="minorHAnsi"/>
+          <w:b/>
+          <w:bCs/>
+          <w:sz w:val="24"/>
+          <w:szCs w:val="24"/>
+        </w:rPr>
+        <w:t xml:space="preserve">. </w:t>
+      </w:r>
+      <w:r>
+        <w:rPr>
+          <w:rFonts w:eastAsiaTheme="minorHAnsi" w:hint="eastAsia"/>
+          <w:b/>
+          <w:bCs/>
+          <w:sz w:val="24"/>
+          <w:szCs w:val="24"/>
+        </w:rPr>
+        <w:t>관계</w:t>
+      </w:r>
+      <w:r>
+        <w:rPr>
+          <w:rFonts w:eastAsiaTheme="minorHAnsi" w:hint="eastAsia"/>
+          <w:b/>
+          <w:bCs/>
+          <w:sz w:val="24"/>
+          <w:szCs w:val="24"/>
+        </w:rPr>
+        <w:t xml:space="preserve"> 해석</w:t>
+      </w:r>
+    </w:p>
+    <w:p>
+      <w:pPr>
+        <w:spacing w:after="0" w:line="240" w:lineRule="auto"/>
+        <w:rPr>
+          <w:rFonts w:eastAsiaTheme="minorHAnsi"/>
+        </w:rPr>
+      </w:pPr>
+      <w:r>
+        <w:rPr>
+          <w:rFonts w:eastAsiaTheme="minorHAnsi" w:hint="eastAsia"/>
+          <w:b/>
+          <w:bCs/>
+          <w:sz w:val="22"/>
+        </w:rPr>
+        <w:t>#</w:t>
+      </w:r>
+      <w:r>
+        <w:rPr>
+          <w:rFonts w:eastAsiaTheme="minorHAnsi"/>
+          <w:b/>
+          <w:bCs/>
+          <w:sz w:val="22"/>
+        </w:rPr>
+        <w:t xml:space="preserve"> </w:t>
+      </w:r>
+      <w:r>
+        <w:rPr>
+          <w:rFonts w:eastAsiaTheme="minorHAnsi" w:hint="eastAsia"/>
+          <w:b/>
+          <w:bCs/>
+          <w:sz w:val="22"/>
+        </w:rPr>
+        <w:t>개념</w:t>
+      </w:r>
+    </w:p>
+    <w:p>
+      <w:pPr>
+        <w:spacing w:after="0" w:line="240" w:lineRule="auto"/>
+        <w:rPr>
+          <w:rFonts w:eastAsiaTheme="minorHAnsi"/>
+        </w:rPr>
+      </w:pPr>
+      <w:r>
+        <w:rPr>
+          <w:rFonts w:eastAsiaTheme="minorHAnsi"/>
+        </w:rPr>
+        <w:t xml:space="preserve">(1) </w:t>
+      </w:r>
+      <w:r>
+        <w:rPr>
+          <w:rFonts w:eastAsiaTheme="minorHAnsi" w:hint="eastAsia"/>
+        </w:rPr>
+        <w:t>개념적</w:t>
+      </w:r>
+      <w:r>
+        <w:rPr>
+          <w:rFonts w:eastAsiaTheme="minorHAnsi"/>
+        </w:rPr>
+        <w:t xml:space="preserve"> 구조를 논리적 구조로 표현하는 논리적 데이터 모델</w:t>
+      </w:r>
+    </w:p>
+    <w:p>
+      <w:pPr>
+        <w:spacing w:after="0" w:line="240" w:lineRule="auto"/>
+        <w:rPr>
+          <w:rFonts w:eastAsiaTheme="minorHAnsi"/>
+        </w:rPr>
+      </w:pPr>
     </w:p>
     <w:p>
       <w:pPr>
